--- a/game_reviews/translations/il-ballo-del-qua-qua (Version 1).docx
+++ b/game_reviews/translations/il-ballo-del-qua-qua (Version 1).docx
@@ -7,7 +7,7 @@
         <w:pStyle w:val="Heading1"/>
       </w:pPr>
       <w:r>
-        <w:t>Play Il Ballo Del Qua Qua Free: Review and Game Details</w:t>
+        <w:t>Play Il Ballo Del Qua Qua for Free</w:t>
       </w:r>
     </w:p>
     <w:p>
@@ -255,7 +255,7 @@
       </w:pPr>
       <w:r/>
       <w:r>
-        <w:t>Two interesting mini-games add variety to gameplay</w:t>
+        <w:t>Interesting mini-games adding variety to gameplay</w:t>
       </w:r>
     </w:p>
     <w:p>
@@ -266,7 +266,7 @@
       </w:pPr>
       <w:r/>
       <w:r>
-        <w:t>Classic and simple graphic style is charming</w:t>
+        <w:t>Classic and charming graphic style</w:t>
       </w:r>
     </w:p>
     <w:p>
@@ -277,7 +277,7 @@
       </w:pPr>
       <w:r/>
       <w:r>
-        <w:t>Fun and quirky characters in symbols</w:t>
+        <w:t>Cartoon-style drawings with interesting characters</w:t>
       </w:r>
     </w:p>
     <w:p>
@@ -288,7 +288,7 @@
       </w:pPr>
       <w:r/>
       <w:r>
-        <w:t>Related to the popular song 'Il Ballo del Qua Qua'</w:t>
+        <w:t>Relaxing appearance and themes</w:t>
       </w:r>
     </w:p>
     <w:p>
@@ -307,7 +307,7 @@
       </w:pPr>
       <w:r/>
       <w:r>
-        <w:t>High volatility and low RTP may not appeal to everyone</w:t>
+        <w:t>Repetitive soundtrack</w:t>
       </w:r>
     </w:p>
     <w:p>
@@ -318,7 +318,7 @@
       </w:pPr>
       <w:r/>
       <w:r>
-        <w:t>Soundtrack may become repetitive</w:t>
+        <w:t>High volatility and lower RTP</w:t>
       </w:r>
     </w:p>
     <w:p>
@@ -327,7 +327,7 @@
         <w:rPr>
           <w:b/>
         </w:rPr>
-        <w:t>Play Il Ballo Del Qua Qua Free: Review and Game Details</w:t>
+        <w:t>Play Il Ballo Del Qua Qua for Free</w:t>
       </w:r>
     </w:p>
     <w:p>
@@ -336,7 +336,7 @@
         <w:rPr>
           <w:i/>
         </w:rPr>
-        <w:t>A review of the slot game Il Ballo Del Qua Qua, including two mini-games, graphics, and RTP. Play this slot for free and learn more about its features.</w:t>
+        <w:t>Read our review of Il Ballo Del Qua Qua and play for free. Experience interesting mini-games and classic graphics.</w:t>
       </w:r>
     </w:p>
     <w:sectPr>
